--- a/writing/Results Outline.docx
+++ b/writing/Results Outline.docx
@@ -28,6 +28,541 @@
         </w:numPr>
       </w:pPr>
       <w:r>
+        <w:t>Total Phosphorus</w:t>
+      </w:r>
+    </w:p>
+    <w:p>
+      <w:pPr>
+        <w:pStyle w:val="ListParagraph"/>
+        <w:numPr>
+          <w:ilvl w:val="2"/>
+          <w:numId w:val="1"/>
+        </w:numPr>
+      </w:pPr>
+      <w:r>
+        <w:t xml:space="preserve">No sig </w:t>
+      </w:r>
+      <w:proofErr w:type="spellStart"/>
+      <w:r>
+        <w:t>dif</w:t>
+      </w:r>
+      <w:proofErr w:type="spellEnd"/>
+      <w:r>
+        <w:t xml:space="preserve"> between erosion and deposition</w:t>
+      </w:r>
+    </w:p>
+    <w:p>
+      <w:pPr>
+        <w:pStyle w:val="ListParagraph"/>
+        <w:numPr>
+          <w:ilvl w:val="2"/>
+          <w:numId w:val="1"/>
+        </w:numPr>
+      </w:pPr>
+      <w:r>
+        <w:t>Deposition enriched in P until 3</w:t>
+      </w:r>
+      <w:r>
+        <w:rPr>
+          <w:vertAlign w:val="superscript"/>
+        </w:rPr>
+        <w:t>rd</w:t>
+      </w:r>
+      <w:r>
+        <w:t xml:space="preserve"> order, then becomes depleted</w:t>
+      </w:r>
+    </w:p>
+    <w:p>
+      <w:pPr>
+        <w:pStyle w:val="ListParagraph"/>
+        <w:numPr>
+          <w:ilvl w:val="2"/>
+          <w:numId w:val="1"/>
+        </w:numPr>
+      </w:pPr>
+      <w:r>
+        <w:t>Erosion</w:t>
+      </w:r>
+    </w:p>
+    <w:p>
+      <w:pPr>
+        <w:pStyle w:val="ListParagraph"/>
+        <w:numPr>
+          <w:ilvl w:val="3"/>
+          <w:numId w:val="1"/>
+        </w:numPr>
+      </w:pPr>
+      <w:r>
+        <w:t xml:space="preserve">Sig </w:t>
+      </w:r>
+      <w:proofErr w:type="spellStart"/>
+      <w:r>
+        <w:t>dif</w:t>
+      </w:r>
+      <w:proofErr w:type="spellEnd"/>
+      <w:r>
+        <w:t xml:space="preserve"> by order</w:t>
+      </w:r>
+    </w:p>
+    <w:p>
+      <w:pPr>
+        <w:pStyle w:val="ListParagraph"/>
+        <w:numPr>
+          <w:ilvl w:val="4"/>
+          <w:numId w:val="1"/>
+        </w:numPr>
+      </w:pPr>
+      <w:r>
+        <w:t>Increases from 1, peaks at 4 and declines until 6</w:t>
+      </w:r>
+    </w:p>
+    <w:p>
+      <w:pPr>
+        <w:pStyle w:val="ListParagraph"/>
+        <w:numPr>
+          <w:ilvl w:val="3"/>
+          <w:numId w:val="1"/>
+        </w:numPr>
+      </w:pPr>
+      <w:r>
+        <w:t xml:space="preserve">Not sig </w:t>
+      </w:r>
+      <w:proofErr w:type="spellStart"/>
+      <w:r>
+        <w:t>dif</w:t>
+      </w:r>
+      <w:proofErr w:type="spellEnd"/>
+      <w:r>
+        <w:t xml:space="preserve"> by unit</w:t>
+      </w:r>
+    </w:p>
+    <w:p>
+      <w:pPr>
+        <w:pStyle w:val="ListParagraph"/>
+        <w:numPr>
+          <w:ilvl w:val="4"/>
+          <w:numId w:val="1"/>
+        </w:numPr>
+      </w:pPr>
+      <w:r>
+        <w:t>Camp Creek highest, but high degree of variability</w:t>
+      </w:r>
+    </w:p>
+    <w:p>
+      <w:pPr>
+        <w:pStyle w:val="ListParagraph"/>
+        <w:numPr>
+          <w:ilvl w:val="2"/>
+          <w:numId w:val="1"/>
+        </w:numPr>
+      </w:pPr>
+      <w:r>
+        <w:t>Deposition</w:t>
+      </w:r>
+    </w:p>
+    <w:p>
+      <w:pPr>
+        <w:pStyle w:val="ListParagraph"/>
+        <w:numPr>
+          <w:ilvl w:val="3"/>
+          <w:numId w:val="1"/>
+        </w:numPr>
+      </w:pPr>
+      <w:r>
+        <w:t xml:space="preserve">Sig </w:t>
+      </w:r>
+      <w:proofErr w:type="spellStart"/>
+      <w:r>
+        <w:t>dif</w:t>
+      </w:r>
+      <w:proofErr w:type="spellEnd"/>
+      <w:r>
+        <w:t xml:space="preserve"> by order</w:t>
+      </w:r>
+    </w:p>
+    <w:p>
+      <w:pPr>
+        <w:pStyle w:val="ListParagraph"/>
+        <w:numPr>
+          <w:ilvl w:val="4"/>
+          <w:numId w:val="1"/>
+        </w:numPr>
+      </w:pPr>
+      <w:r>
+        <w:t>General decrease from 1 to 6</w:t>
+      </w:r>
+    </w:p>
+    <w:p>
+      <w:pPr>
+        <w:pStyle w:val="ListParagraph"/>
+        <w:numPr>
+          <w:ilvl w:val="1"/>
+          <w:numId w:val="1"/>
+        </w:numPr>
+      </w:pPr>
+      <w:r>
+        <w:t>Density</w:t>
+      </w:r>
+    </w:p>
+    <w:p>
+      <w:pPr>
+        <w:pStyle w:val="ListParagraph"/>
+        <w:numPr>
+          <w:ilvl w:val="2"/>
+          <w:numId w:val="1"/>
+        </w:numPr>
+      </w:pPr>
+      <w:r>
+        <w:t xml:space="preserve">Large sig </w:t>
+      </w:r>
+      <w:proofErr w:type="spellStart"/>
+      <w:r>
+        <w:t>dif</w:t>
+      </w:r>
+      <w:proofErr w:type="spellEnd"/>
+      <w:r>
+        <w:t xml:space="preserve"> between erosion and deposition (roughly 5x)</w:t>
+      </w:r>
+    </w:p>
+    <w:p>
+      <w:pPr>
+        <w:pStyle w:val="ListParagraph"/>
+        <w:numPr>
+          <w:ilvl w:val="2"/>
+          <w:numId w:val="1"/>
+        </w:numPr>
+      </w:pPr>
+      <w:r>
+        <w:t>Vary by similar amounts (0.15 g/cm3)</w:t>
+      </w:r>
+    </w:p>
+    <w:p>
+      <w:pPr>
+        <w:pStyle w:val="ListParagraph"/>
+        <w:numPr>
+          <w:ilvl w:val="2"/>
+          <w:numId w:val="1"/>
+        </w:numPr>
+      </w:pPr>
+      <w:r>
+        <w:t>Erosion</w:t>
+      </w:r>
+    </w:p>
+    <w:p>
+      <w:pPr>
+        <w:pStyle w:val="ListParagraph"/>
+        <w:numPr>
+          <w:ilvl w:val="3"/>
+          <w:numId w:val="1"/>
+        </w:numPr>
+      </w:pPr>
+      <w:r>
+        <w:t xml:space="preserve">Sig </w:t>
+      </w:r>
+      <w:proofErr w:type="spellStart"/>
+      <w:r>
+        <w:t>dif</w:t>
+      </w:r>
+      <w:proofErr w:type="spellEnd"/>
+      <w:r>
+        <w:t xml:space="preserve"> by order</w:t>
+      </w:r>
+    </w:p>
+    <w:p>
+      <w:pPr>
+        <w:pStyle w:val="ListParagraph"/>
+        <w:numPr>
+          <w:ilvl w:val="4"/>
+          <w:numId w:val="1"/>
+        </w:numPr>
+      </w:pPr>
+      <w:r>
+        <w:t>Decreases from 1, valleys at 4 and increases until 6</w:t>
+      </w:r>
+    </w:p>
+    <w:p>
+      <w:pPr>
+        <w:pStyle w:val="ListParagraph"/>
+        <w:numPr>
+          <w:ilvl w:val="3"/>
+          <w:numId w:val="1"/>
+        </w:numPr>
+      </w:pPr>
+      <w:r>
+        <w:t xml:space="preserve">Sig </w:t>
+      </w:r>
+      <w:proofErr w:type="spellStart"/>
+      <w:r>
+        <w:t>dif</w:t>
+      </w:r>
+      <w:proofErr w:type="spellEnd"/>
+      <w:r>
+        <w:t xml:space="preserve"> by unit</w:t>
+      </w:r>
+    </w:p>
+    <w:p>
+      <w:pPr>
+        <w:pStyle w:val="ListParagraph"/>
+        <w:numPr>
+          <w:ilvl w:val="4"/>
+          <w:numId w:val="1"/>
+        </w:numPr>
+      </w:pPr>
+      <w:r>
+        <w:t>Increases with depth</w:t>
+      </w:r>
+    </w:p>
+    <w:p>
+      <w:pPr>
+        <w:pStyle w:val="ListParagraph"/>
+        <w:numPr>
+          <w:ilvl w:val="2"/>
+          <w:numId w:val="1"/>
+        </w:numPr>
+      </w:pPr>
+      <w:r>
+        <w:t>Deposition</w:t>
+      </w:r>
+    </w:p>
+    <w:p>
+      <w:pPr>
+        <w:pStyle w:val="ListParagraph"/>
+        <w:numPr>
+          <w:ilvl w:val="3"/>
+          <w:numId w:val="1"/>
+        </w:numPr>
+      </w:pPr>
+      <w:r>
+        <w:t xml:space="preserve">Sig </w:t>
+      </w:r>
+      <w:proofErr w:type="spellStart"/>
+      <w:r>
+        <w:t>dif</w:t>
+      </w:r>
+      <w:proofErr w:type="spellEnd"/>
+      <w:r>
+        <w:t xml:space="preserve"> by order</w:t>
+      </w:r>
+    </w:p>
+    <w:p>
+      <w:pPr>
+        <w:pStyle w:val="ListParagraph"/>
+        <w:numPr>
+          <w:ilvl w:val="4"/>
+          <w:numId w:val="1"/>
+        </w:numPr>
+      </w:pPr>
+      <w:r>
+        <w:t xml:space="preserve">Increase from 1 to 5, 6 </w:t>
+      </w:r>
+      <w:proofErr w:type="gramStart"/>
+      <w:r>
+        <w:t>lower</w:t>
+      </w:r>
+      <w:proofErr w:type="gramEnd"/>
+      <w:r>
+        <w:t xml:space="preserve"> but similar to 5</w:t>
+      </w:r>
+    </w:p>
+    <w:p>
+      <w:pPr>
+        <w:pStyle w:val="ListParagraph"/>
+        <w:numPr>
+          <w:ilvl w:val="0"/>
+          <w:numId w:val="1"/>
+        </w:numPr>
+      </w:pPr>
+      <w:r>
+        <w:t>AIMM</w:t>
+      </w:r>
+    </w:p>
+    <w:p>
+      <w:pPr>
+        <w:pStyle w:val="ListParagraph"/>
+        <w:numPr>
+          <w:ilvl w:val="1"/>
+          <w:numId w:val="1"/>
+        </w:numPr>
+      </w:pPr>
+      <w:r>
+        <w:t>Results are +/- 35%</w:t>
+      </w:r>
+    </w:p>
+    <w:p>
+      <w:pPr>
+        <w:pStyle w:val="ListParagraph"/>
+        <w:numPr>
+          <w:ilvl w:val="1"/>
+          <w:numId w:val="1"/>
+        </w:numPr>
+      </w:pPr>
+      <w:r>
+        <w:t>Volume</w:t>
+      </w:r>
+    </w:p>
+    <w:p>
+      <w:pPr>
+        <w:pStyle w:val="ListParagraph"/>
+        <w:numPr>
+          <w:ilvl w:val="2"/>
+          <w:numId w:val="1"/>
+        </w:numPr>
+      </w:pPr>
+      <w:r>
+        <w:t>Deposition</w:t>
+      </w:r>
+    </w:p>
+    <w:p>
+      <w:pPr>
+        <w:pStyle w:val="ListParagraph"/>
+        <w:numPr>
+          <w:ilvl w:val="3"/>
+          <w:numId w:val="1"/>
+        </w:numPr>
+      </w:pPr>
+      <w:r>
+        <w:t>Increases from 3 to 4 decreases from there</w:t>
+      </w:r>
+    </w:p>
+    <w:p>
+      <w:pPr>
+        <w:pStyle w:val="ListParagraph"/>
+        <w:numPr>
+          <w:ilvl w:val="2"/>
+          <w:numId w:val="1"/>
+        </w:numPr>
+      </w:pPr>
+      <w:r>
+        <w:t>Erosion</w:t>
+      </w:r>
+    </w:p>
+    <w:p>
+      <w:pPr>
+        <w:pStyle w:val="ListParagraph"/>
+        <w:numPr>
+          <w:ilvl w:val="3"/>
+          <w:numId w:val="1"/>
+        </w:numPr>
+      </w:pPr>
+      <w:r>
+        <w:t>Smallest in 3, 4/5 similar, 6 very large</w:t>
+      </w:r>
+    </w:p>
+    <w:p>
+      <w:pPr>
+        <w:pStyle w:val="ListParagraph"/>
+        <w:numPr>
+          <w:ilvl w:val="1"/>
+          <w:numId w:val="1"/>
+        </w:numPr>
+      </w:pPr>
+      <w:r>
+        <w:t>Sediment Export</w:t>
+      </w:r>
+    </w:p>
+    <w:p>
+      <w:pPr>
+        <w:pStyle w:val="ListParagraph"/>
+        <w:numPr>
+          <w:ilvl w:val="2"/>
+          <w:numId w:val="1"/>
+        </w:numPr>
+      </w:pPr>
+      <w:r>
+        <w:t>Report actual values</w:t>
+      </w:r>
+    </w:p>
+    <w:p>
+      <w:pPr>
+        <w:pStyle w:val="ListParagraph"/>
+        <w:numPr>
+          <w:ilvl w:val="2"/>
+          <w:numId w:val="1"/>
+        </w:numPr>
+      </w:pPr>
+      <w:proofErr w:type="gramStart"/>
+      <w:r>
+        <w:t>Similar to</w:t>
+      </w:r>
+      <w:proofErr w:type="gramEnd"/>
+      <w:r>
+        <w:t xml:space="preserve"> trends in volume, but low density of deposition decreases relative contribution</w:t>
+      </w:r>
+    </w:p>
+    <w:p>
+      <w:pPr>
+        <w:pStyle w:val="ListParagraph"/>
+        <w:numPr>
+          <w:ilvl w:val="1"/>
+          <w:numId w:val="1"/>
+        </w:numPr>
+      </w:pPr>
+      <w:r>
+        <w:t>P export</w:t>
+      </w:r>
+    </w:p>
+    <w:p>
+      <w:pPr>
+        <w:pStyle w:val="ListParagraph"/>
+        <w:numPr>
+          <w:ilvl w:val="2"/>
+          <w:numId w:val="1"/>
+        </w:numPr>
+      </w:pPr>
+      <w:r>
+        <w:t>Report actual values</w:t>
+      </w:r>
+    </w:p>
+    <w:p>
+      <w:pPr>
+        <w:pStyle w:val="ListParagraph"/>
+        <w:numPr>
+          <w:ilvl w:val="2"/>
+          <w:numId w:val="1"/>
+        </w:numPr>
+      </w:pPr>
+      <w:proofErr w:type="gramStart"/>
+      <w:r>
+        <w:t>Similar to</w:t>
+      </w:r>
+      <w:proofErr w:type="gramEnd"/>
+      <w:r>
+        <w:t xml:space="preserve"> sediment export, but now fourth order is even larger</w:t>
+      </w:r>
+    </w:p>
+    <w:p>
+      <w:pPr>
+        <w:pStyle w:val="ListParagraph"/>
+        <w:numPr>
+          <w:ilvl w:val="0"/>
+          <w:numId w:val="1"/>
+        </w:numPr>
+        <w:rPr>
+          <w:color w:val="FF0000"/>
+        </w:rPr>
+      </w:pPr>
+      <w:r>
+        <w:rPr>
+          <w:color w:val="FF0000"/>
+        </w:rPr>
+        <w:t>Don’t use</w:t>
+      </w:r>
+    </w:p>
+    <w:p>
+      <w:pPr>
+        <w:pStyle w:val="ListParagraph"/>
+        <w:numPr>
+          <w:ilvl w:val="1"/>
+          <w:numId w:val="1"/>
+        </w:numPr>
+        <w:rPr>
+          <w:color w:val="FF0000"/>
+        </w:rPr>
+      </w:pPr>
+      <w:r>
+        <w:rPr>
+          <w:color w:val="FF0000"/>
+        </w:rPr>
         <w:t>Density ranged from 0.3 to 2.0 g/cm3 and varied significantly by type and order</w:t>
       </w:r>
     </w:p>
@@ -38,19 +573,16 @@
           <w:ilvl w:val="2"/>
           <w:numId w:val="1"/>
         </w:numPr>
-      </w:pPr>
-      <w:r>
+        <w:rPr>
+          <w:color w:val="FF0000"/>
+        </w:rPr>
+      </w:pPr>
+      <w:r>
+        <w:rPr>
+          <w:color w:val="FF0000"/>
+        </w:rPr>
         <w:t>Mean of about 0.35 for deposition sites with a small but steady increase by order</w:t>
       </w:r>
-    </w:p>
-    <w:p>
-      <w:pPr>
-        <w:pStyle w:val="ListParagraph"/>
-        <w:numPr>
-          <w:ilvl w:val="2"/>
-          <w:numId w:val="1"/>
-        </w:numPr>
-      </w:pPr>
       <w:bookmarkStart w:id="0" w:name="_GoBack"/>
       <w:bookmarkEnd w:id="0"/>
     </w:p>
@@ -69,7 +601,7 @@
   <w:abstractNum w:abstractNumId="0" w15:restartNumberingAfterBreak="0">
     <w:nsid w:val="64EC73BD"/>
     <w:multiLevelType w:val="hybridMultilevel"/>
-    <w:tmpl w:val="C5C8FBF6"/>
+    <w:tmpl w:val="41629E6A"/>
     <w:lvl w:ilvl="0" w:tplc="0409000F">
       <w:start w:val="1"/>
       <w:numFmt w:val="decimal"/>
@@ -97,7 +629,7 @@
         <w:ind w:left="2160" w:hanging="180"/>
       </w:pPr>
     </w:lvl>
-    <w:lvl w:ilvl="3" w:tplc="0409000F" w:tentative="1">
+    <w:lvl w:ilvl="3" w:tplc="0409000F">
       <w:start w:val="1"/>
       <w:numFmt w:val="decimal"/>
       <w:lvlText w:val="%4."/>
@@ -106,7 +638,7 @@
         <w:ind w:left="2880" w:hanging="360"/>
       </w:pPr>
     </w:lvl>
-    <w:lvl w:ilvl="4" w:tplc="04090019" w:tentative="1">
+    <w:lvl w:ilvl="4" w:tplc="04090019">
       <w:start w:val="1"/>
       <w:numFmt w:val="lowerLetter"/>
       <w:lvlText w:val="%5."/>

--- a/writing/Results Outline.docx
+++ b/writing/Results Outline.docx
@@ -385,6 +385,29 @@
         </w:numPr>
       </w:pPr>
       <w:r>
+        <w:t>Not valid below 3</w:t>
+      </w:r>
+      <w:r>
+        <w:rPr>
+          <w:vertAlign w:val="superscript"/>
+        </w:rPr>
+        <w:t>rd</w:t>
+      </w:r>
+      <w:r>
+        <w:t xml:space="preserve"> order</w:t>
+      </w:r>
+      <w:bookmarkStart w:id="0" w:name="_GoBack"/>
+      <w:bookmarkEnd w:id="0"/>
+    </w:p>
+    <w:p>
+      <w:pPr>
+        <w:pStyle w:val="ListParagraph"/>
+        <w:numPr>
+          <w:ilvl w:val="1"/>
+          <w:numId w:val="1"/>
+        </w:numPr>
+      </w:pPr>
+      <w:r>
         <w:t>Results are +/- 35%</w:t>
       </w:r>
     </w:p>
@@ -583,8 +606,6 @@
         </w:rPr>
         <w:t>Mean of about 0.35 for deposition sites with a small but steady increase by order</w:t>
       </w:r>
-      <w:bookmarkStart w:id="0" w:name="_GoBack"/>
-      <w:bookmarkEnd w:id="0"/>
     </w:p>
     <w:sectPr>
       <w:pgSz w:w="12240" w:h="15840"/>
@@ -707,7 +728,7 @@
       </w:pPr>
     </w:pPrDefault>
   </w:docDefaults>
-  <w:latentStyles w:defLockedState="0" w:defUIPriority="99" w:defSemiHidden="0" w:defUnhideWhenUsed="0" w:defQFormat="0" w:count="376">
+  <w:latentStyles w:defLockedState="0" w:defUIPriority="99" w:defSemiHidden="0" w:defUnhideWhenUsed="0" w:defQFormat="0" w:count="377">
     <w:lsdException w:name="Normal" w:uiPriority="0" w:qFormat="1"/>
     <w:lsdException w:name="heading 1" w:uiPriority="9" w:qFormat="1"/>
     <w:lsdException w:name="heading 2" w:semiHidden="1" w:uiPriority="9" w:unhideWhenUsed="1" w:qFormat="1"/>
@@ -813,7 +834,6 @@
     <w:lsdException w:name="HTML Sample" w:semiHidden="1" w:unhideWhenUsed="1"/>
     <w:lsdException w:name="HTML Typewriter" w:semiHidden="1" w:unhideWhenUsed="1"/>
     <w:lsdException w:name="HTML Variable" w:semiHidden="1" w:unhideWhenUsed="1"/>
-    <w:lsdException w:name="Normal Table" w:semiHidden="1" w:unhideWhenUsed="1"/>
     <w:lsdException w:name="annotation subject" w:semiHidden="1" w:unhideWhenUsed="1"/>
     <w:lsdException w:name="No List" w:semiHidden="1" w:unhideWhenUsed="1"/>
     <w:lsdException w:name="Outline List 1" w:semiHidden="1" w:unhideWhenUsed="1"/>
@@ -860,10 +880,8 @@
     <w:lsdException w:name="Table Subtle 2" w:semiHidden="1" w:unhideWhenUsed="1"/>
     <w:lsdException w:name="Table Web 1" w:semiHidden="1" w:unhideWhenUsed="1"/>
     <w:lsdException w:name="Table Web 2" w:semiHidden="1" w:unhideWhenUsed="1"/>
-    <w:lsdException w:name="Table Web 3" w:semiHidden="1" w:unhideWhenUsed="1"/>
     <w:lsdException w:name="Balloon Text" w:semiHidden="1" w:unhideWhenUsed="1"/>
     <w:lsdException w:name="Table Grid" w:uiPriority="39"/>
-    <w:lsdException w:name="Table Theme" w:semiHidden="1" w:unhideWhenUsed="1"/>
     <w:lsdException w:name="Placeholder Text" w:semiHidden="1"/>
     <w:lsdException w:name="No Spacing" w:uiPriority="1" w:qFormat="1"/>
     <w:lsdException w:name="Light Shading" w:uiPriority="60"/>
@@ -1084,6 +1102,7 @@
     <w:lsdException w:name="Hashtag" w:semiHidden="1" w:unhideWhenUsed="1"/>
     <w:lsdException w:name="Unresolved Mention" w:semiHidden="1" w:unhideWhenUsed="1"/>
     <w:lsdException w:name="Smart Link" w:semiHidden="1" w:unhideWhenUsed="1"/>
+    <w:lsdException w:name="Smart Link Error" w:semiHidden="1" w:unhideWhenUsed="1"/>
   </w:latentStyles>
   <w:style w:type="paragraph" w:default="1" w:styleId="Normal">
     <w:name w:val="Normal"/>
@@ -1423,4 +1442,16 @@
     </a:ext>
   </a:extLst>
 </a:theme>
+</file>
+
+<file path=customXml/item1.xml><?xml version="1.0" encoding="utf-8"?>
+<b:Sources xmlns:b="http://schemas.openxmlformats.org/officeDocument/2006/bibliography" xmlns="http://schemas.openxmlformats.org/officeDocument/2006/bibliography" SelectedStyle="\APASixthEditionOfficeOnline.xsl" StyleName="APA" Version="6"/>
+</file>
+
+<file path=customXml/itemProps1.xml><?xml version="1.0" encoding="utf-8"?>
+<ds:datastoreItem xmlns:ds="http://schemas.openxmlformats.org/officeDocument/2006/customXml" ds:itemID="{03A66943-D5A2-4965-A612-5AD9867CE292}">
+  <ds:schemaRefs>
+    <ds:schemaRef ds:uri="http://schemas.openxmlformats.org/officeDocument/2006/bibliography"/>
+  </ds:schemaRefs>
+</ds:datastoreItem>
 </file>